--- a/ETL Project Proposal.docx
+++ b/ETL Project Proposal.docx
@@ -109,7 +109,10 @@
         </w:numPr>
       </w:pPr>
       <w:r>
-        <w:t xml:space="preserve">Olympics </w:t>
+        <w:t>Olympic</w:t>
+      </w:r>
+      <w:r>
+        <w:t xml:space="preserve"> History </w:t>
       </w:r>
     </w:p>
     <w:p>
@@ -127,7 +130,13 @@
     <w:p/>
     <w:p>
       <w:r>
-        <w:t xml:space="preserve">To be joined on Country/Country Code </w:t>
+        <w:t>To be joined on Country</w:t>
+      </w:r>
+      <w:r>
+        <w:t xml:space="preserve"> Code</w:t>
+      </w:r>
+      <w:r>
+        <w:t xml:space="preserve">/Country Code </w:t>
       </w:r>
     </w:p>
     <w:p/>
@@ -169,10 +178,7 @@
         <w:pStyle w:val="NormalWeb"/>
       </w:pPr>
       <w:r>
-        <w:t>The sources of data that you will extract from.</w:t>
-      </w:r>
-      <w:r>
-        <w:t xml:space="preserve"> - </w:t>
+        <w:t xml:space="preserve">The sources of data that you will extract from. - </w:t>
       </w:r>
       <w:proofErr w:type="spellStart"/>
       <w:proofErr w:type="gramStart"/>
@@ -181,6 +187,9 @@
       </w:r>
       <w:proofErr w:type="spellEnd"/>
       <w:proofErr w:type="gramEnd"/>
+      <w:r>
+        <w:t xml:space="preserve"> &amp; Kaggle </w:t>
+      </w:r>
     </w:p>
     <w:p>
       <w:pPr>
@@ -204,7 +213,7 @@
           <w:rPr>
             <w:rStyle w:val="Hyperlink"/>
           </w:rPr>
-          <w:t>https://data.world/johayes13/summer-winter-olympic-games</w:t>
+          <w:t>https://www.kaggle.com/heesoo37/120-years-of-olympic-history-athletes-and-results</w:t>
         </w:r>
       </w:hyperlink>
     </w:p>
@@ -221,13 +230,7 @@
         <w:pStyle w:val="NormalWeb"/>
       </w:pPr>
       <w:r>
-        <w:t>The type of final production database to load the data into (</w:t>
-      </w:r>
-      <w:r>
-        <w:t>SQL</w:t>
-      </w:r>
-      <w:r>
-        <w:t>).</w:t>
+        <w:t>The type of final production database to load the data into (SQL).</w:t>
       </w:r>
     </w:p>
     <w:p>
@@ -235,10 +238,19 @@
         <w:pStyle w:val="NormalWeb"/>
       </w:pPr>
       <w:r>
-        <w:t>The final tables or collections that will be used in the production database</w:t>
-      </w:r>
-      <w:r>
-        <w:t xml:space="preserve"> (Gold vs high GDP country, Low GDP Country vs no medal, Country’s with medals) </w:t>
+        <w:t>The final tables or collections that will be used in the production database (</w:t>
+      </w:r>
+      <w:r>
+        <w:t>Medal count</w:t>
+      </w:r>
+      <w:r>
+        <w:t xml:space="preserve"> vs GDP country</w:t>
+      </w:r>
+      <w:r>
+        <w:t>)</w:t>
+      </w:r>
+      <w:r>
+        <w:t xml:space="preserve"> </w:t>
       </w:r>
     </w:p>
     <w:p/>
